--- a/Synopsis.docx
+++ b/Synopsis.docx
@@ -1,6 +1,6 @@
 
 <file path=word/document.xml><?xml version="1.0" encoding="utf-8"?>
-<w:document xmlns:wpc="http://schemas.microsoft.com/office/word/2010/wordprocessingCanvas" xmlns:cx="http://schemas.microsoft.com/office/drawing/2014/chartex" xmlns:cx1="http://schemas.microsoft.com/office/drawing/2015/9/8/chartex" xmlns:cx2="http://schemas.microsoft.com/office/drawing/2015/10/21/chartex" xmlns:cx3="http://schemas.microsoft.com/office/drawing/2016/5/9/chartex" xmlns:cx4="http://schemas.microsoft.com/office/drawing/2016/5/10/chartex" xmlns:cx5="http://schemas.microsoft.com/office/drawing/2016/5/11/chartex" xmlns:cx6="http://schemas.microsoft.com/office/drawing/2016/5/12/chartex" xmlns:cx7="http://schemas.microsoft.com/office/drawing/2016/5/13/chartex" xmlns:cx8="http://schemas.microsoft.com/office/drawing/2016/5/14/chartex" xmlns:mc="http://schemas.openxmlformats.org/markup-compatibility/2006" xmlns:aink="http://schemas.microsoft.com/office/drawing/2016/ink" xmlns:am3d="http://schemas.microsoft.com/office/drawing/2017/model3d" xmlns:o="urn:schemas-microsoft-com:office:office" xmlns:r="http://schemas.openxmlformats.org/officeDocument/2006/relationships" xmlns:m="http://schemas.openxmlformats.org/officeDocument/2006/math" xmlns:v="urn:schemas-microsoft-com:vml" xmlns:wp14="http://schemas.microsoft.com/office/word/2010/wordprocessingDrawing" xmlns:wp="http://schemas.openxmlformats.org/drawingml/2006/wordprocessingDrawing" xmlns:w10="urn:schemas-microsoft-com:office:word" xmlns:w="http://schemas.openxmlformats.org/wordprocessingml/2006/main" xmlns:w14="http://schemas.microsoft.com/office/word/2010/wordml" xmlns:w15="http://schemas.microsoft.com/office/word/2012/wordml" xmlns:w16cid="http://schemas.microsoft.com/office/word/2016/wordml/cid" xmlns:w16se="http://schemas.microsoft.com/office/word/2015/wordml/symex" xmlns:wpg="http://schemas.microsoft.com/office/word/2010/wordprocessingGroup" xmlns:wpi="http://schemas.microsoft.com/office/word/2010/wordprocessingInk" xmlns:wne="http://schemas.microsoft.com/office/word/2006/wordml" xmlns:wps="http://schemas.microsoft.com/office/word/2010/wordprocessingShape" mc:Ignorable="w14 w15 w16se w16cid wp14">
+<w:document xmlns:wpc="http://schemas.microsoft.com/office/word/2010/wordprocessingCanvas" xmlns:mc="http://schemas.openxmlformats.org/markup-compatibility/2006" xmlns:o="urn:schemas-microsoft-com:office:office" xmlns:r="http://schemas.openxmlformats.org/officeDocument/2006/relationships" xmlns:m="http://schemas.openxmlformats.org/officeDocument/2006/math" xmlns:v="urn:schemas-microsoft-com:vml" xmlns:wp14="http://schemas.microsoft.com/office/word/2010/wordprocessingDrawing" xmlns:wp="http://schemas.openxmlformats.org/drawingml/2006/wordprocessingDrawing" xmlns:w10="urn:schemas-microsoft-com:office:word" xmlns:w="http://schemas.openxmlformats.org/wordprocessingml/2006/main" xmlns:w14="http://schemas.microsoft.com/office/word/2010/wordml" xmlns:w15="http://schemas.microsoft.com/office/word/2012/wordml" xmlns:wpg="http://schemas.microsoft.com/office/word/2010/wordprocessingGroup" xmlns:wpi="http://schemas.microsoft.com/office/word/2010/wordprocessingInk" xmlns:wne="http://schemas.microsoft.com/office/word/2006/wordml" xmlns:wps="http://schemas.microsoft.com/office/word/2010/wordprocessingShape" mc:Ignorable="w14 w15 wp14">
   <w:body>
     <w:p>
       <w:pPr>
@@ -142,25 +142,7 @@
           <w:sz w:val="24"/>
           <w:szCs w:val="22"/>
         </w:rPr>
-        <w:t xml:space="preserve"> Stack-Overflow, etc. It is not possible every time we get exact query on result we search for. It causes lots of inconvenience to author for storing all types of query on platform. </w:t>
-      </w:r>
-      <w:proofErr w:type="gramStart"/>
-      <w:r>
-        <w:rPr>
-          <w:rFonts w:ascii="Times New Roman" w:hAnsi="Times New Roman" w:cs="Times New Roman"/>
-          <w:sz w:val="24"/>
-          <w:szCs w:val="22"/>
-        </w:rPr>
-        <w:t>So</w:t>
-      </w:r>
-      <w:proofErr w:type="gramEnd"/>
-      <w:r>
-        <w:rPr>
-          <w:rFonts w:ascii="Times New Roman" w:hAnsi="Times New Roman" w:cs="Times New Roman"/>
-          <w:sz w:val="24"/>
-          <w:szCs w:val="22"/>
-        </w:rPr>
-        <w:t xml:space="preserve"> they stores query and results for similar meaning.</w:t>
+        <w:t xml:space="preserve"> Stack-Overflow, etc. It is not possible every time we get exact query on result we search for. It causes lots of inconvenience to author for storing all types of query on platform. So they stores query and results for similar meaning.</w:t>
       </w:r>
     </w:p>
     <w:p>
@@ -439,10 +421,133 @@
           <w:sz w:val="24"/>
           <w:szCs w:val="22"/>
         </w:rPr>
-        <w:t>Python`</w:t>
+        <w:t>Python</w:t>
+      </w:r>
+    </w:p>
+    <w:p>
+      <w:pPr>
+        <w:rPr>
+          <w:rFonts w:ascii="Times New Roman" w:hAnsi="Times New Roman" w:cs="Times New Roman"/>
+          <w:sz w:val="24"/>
+          <w:szCs w:val="22"/>
+        </w:rPr>
+      </w:pPr>
+    </w:p>
+    <w:p>
+      <w:pPr>
+        <w:pStyle w:val="ListParagraph"/>
+        <w:numPr>
+          <w:ilvl w:val="0"/>
+          <w:numId w:val="1"/>
+        </w:numPr>
+        <w:rPr>
+          <w:rFonts w:ascii="Times New Roman" w:hAnsi="Times New Roman" w:cs="Times New Roman"/>
+          <w:b/>
+          <w:sz w:val="24"/>
+          <w:szCs w:val="22"/>
+        </w:rPr>
+      </w:pPr>
+      <w:r>
+        <w:rPr>
+          <w:rFonts w:ascii="Times New Roman" w:hAnsi="Times New Roman" w:cs="Times New Roman"/>
+          <w:b/>
+          <w:sz w:val="24"/>
+          <w:szCs w:val="22"/>
+        </w:rPr>
+        <w:t>Roles &amp; Responsibility:</w:t>
+      </w:r>
+    </w:p>
+    <w:p>
+      <w:pPr>
+        <w:pStyle w:val="ListParagraph"/>
+        <w:numPr>
+          <w:ilvl w:val="1"/>
+          <w:numId w:val="1"/>
+        </w:numPr>
+        <w:rPr>
+          <w:rFonts w:ascii="Times New Roman" w:hAnsi="Times New Roman" w:cs="Times New Roman"/>
+          <w:b/>
+          <w:sz w:val="24"/>
+          <w:szCs w:val="22"/>
+        </w:rPr>
+      </w:pPr>
+      <w:r>
+        <w:rPr>
+          <w:rFonts w:ascii="Times New Roman" w:hAnsi="Times New Roman" w:cs="Times New Roman"/>
+          <w:sz w:val="24"/>
+          <w:szCs w:val="22"/>
+        </w:rPr>
+        <w:t xml:space="preserve">Front-end Developer &amp; QA Manager: </w:t>
+      </w:r>
+      <w:proofErr w:type="spellStart"/>
+      <w:r>
+        <w:rPr>
+          <w:rFonts w:ascii="Times New Roman" w:hAnsi="Times New Roman" w:cs="Times New Roman"/>
+          <w:sz w:val="24"/>
+          <w:szCs w:val="22"/>
+        </w:rPr>
+        <w:t>Parth</w:t>
+      </w:r>
+      <w:proofErr w:type="spellEnd"/>
+      <w:r>
+        <w:rPr>
+          <w:rFonts w:ascii="Times New Roman" w:hAnsi="Times New Roman" w:cs="Times New Roman"/>
+          <w:sz w:val="24"/>
+          <w:szCs w:val="22"/>
+        </w:rPr>
+        <w:t xml:space="preserve"> Modi (17CE059)</w:t>
+      </w:r>
+    </w:p>
+    <w:p>
+      <w:pPr>
+        <w:pStyle w:val="ListParagraph"/>
+        <w:numPr>
+          <w:ilvl w:val="1"/>
+          <w:numId w:val="1"/>
+        </w:numPr>
+        <w:rPr>
+          <w:rFonts w:ascii="Times New Roman" w:hAnsi="Times New Roman" w:cs="Times New Roman"/>
+          <w:b/>
+          <w:sz w:val="24"/>
+          <w:szCs w:val="22"/>
+        </w:rPr>
+      </w:pPr>
+      <w:r>
+        <w:rPr>
+          <w:rFonts w:ascii="Times New Roman" w:hAnsi="Times New Roman" w:cs="Times New Roman"/>
+          <w:sz w:val="24"/>
+          <w:szCs w:val="22"/>
+        </w:rPr>
+        <w:t xml:space="preserve">Core Functionality Development: </w:t>
+      </w:r>
+      <w:proofErr w:type="spellStart"/>
+      <w:r>
+        <w:rPr>
+          <w:rFonts w:ascii="Times New Roman" w:hAnsi="Times New Roman" w:cs="Times New Roman"/>
+          <w:sz w:val="24"/>
+          <w:szCs w:val="22"/>
+        </w:rPr>
+        <w:t>Ghanshyam</w:t>
+      </w:r>
+      <w:proofErr w:type="spellEnd"/>
+      <w:r>
+        <w:rPr>
+          <w:rFonts w:ascii="Times New Roman" w:hAnsi="Times New Roman" w:cs="Times New Roman"/>
+          <w:sz w:val="24"/>
+          <w:szCs w:val="22"/>
+        </w:rPr>
+        <w:t xml:space="preserve"> Pate</w:t>
       </w:r>
       <w:bookmarkStart w:id="0" w:name="_GoBack"/>
       <w:bookmarkEnd w:id="0"/>
+      <w:r>
+        <w:rPr>
+          <w:rFonts w:ascii="Times New Roman" w:hAnsi="Times New Roman" w:cs="Times New Roman"/>
+          <w:sz w:val="24"/>
+          <w:szCs w:val="22"/>
+        </w:rPr>
+        <w:t>l (17CE071)</w:t>
+      </w:r>
     </w:p>
     <w:sectPr>
       <w:pgSz w:w="11906" w:h="16838"/>
@@ -455,7 +560,7 @@
 </file>
 
 <file path=word/numbering.xml><?xml version="1.0" encoding="utf-8"?>
-<w:numbering xmlns:wpc="http://schemas.microsoft.com/office/word/2010/wordprocessingCanvas" xmlns:cx="http://schemas.microsoft.com/office/drawing/2014/chartex" xmlns:cx1="http://schemas.microsoft.com/office/drawing/2015/9/8/chartex" xmlns:cx2="http://schemas.microsoft.com/office/drawing/2015/10/21/chartex" xmlns:cx3="http://schemas.microsoft.com/office/drawing/2016/5/9/chartex" xmlns:cx4="http://schemas.microsoft.com/office/drawing/2016/5/10/chartex" xmlns:cx5="http://schemas.microsoft.com/office/drawing/2016/5/11/chartex" xmlns:cx6="http://schemas.microsoft.com/office/drawing/2016/5/12/chartex" xmlns:cx7="http://schemas.microsoft.com/office/drawing/2016/5/13/chartex" xmlns:cx8="http://schemas.microsoft.com/office/drawing/2016/5/14/chartex" xmlns:mc="http://schemas.openxmlformats.org/markup-compatibility/2006" xmlns:aink="http://schemas.microsoft.com/office/drawing/2016/ink" xmlns:am3d="http://schemas.microsoft.com/office/drawing/2017/model3d" xmlns:o="urn:schemas-microsoft-com:office:office" xmlns:r="http://schemas.openxmlformats.org/officeDocument/2006/relationships" xmlns:m="http://schemas.openxmlformats.org/officeDocument/2006/math" xmlns:v="urn:schemas-microsoft-com:vml" xmlns:wp14="http://schemas.microsoft.com/office/word/2010/wordprocessingDrawing" xmlns:wp="http://schemas.openxmlformats.org/drawingml/2006/wordprocessingDrawing" xmlns:w10="urn:schemas-microsoft-com:office:word" xmlns:w="http://schemas.openxmlformats.org/wordprocessingml/2006/main" xmlns:w14="http://schemas.microsoft.com/office/word/2010/wordml" xmlns:w15="http://schemas.microsoft.com/office/word/2012/wordml" xmlns:w16cid="http://schemas.microsoft.com/office/word/2016/wordml/cid" xmlns:w16se="http://schemas.microsoft.com/office/word/2015/wordml/symex" xmlns:wpg="http://schemas.microsoft.com/office/word/2010/wordprocessingGroup" xmlns:wpi="http://schemas.microsoft.com/office/word/2010/wordprocessingInk" xmlns:wne="http://schemas.microsoft.com/office/word/2006/wordml" xmlns:wps="http://schemas.microsoft.com/office/word/2010/wordprocessingShape" mc:Ignorable="w14 w15 w16se w16cid wp14">
+<w:numbering xmlns:wpc="http://schemas.microsoft.com/office/word/2010/wordprocessingCanvas" xmlns:mc="http://schemas.openxmlformats.org/markup-compatibility/2006" xmlns:o="urn:schemas-microsoft-com:office:office" xmlns:r="http://schemas.openxmlformats.org/officeDocument/2006/relationships" xmlns:m="http://schemas.openxmlformats.org/officeDocument/2006/math" xmlns:v="urn:schemas-microsoft-com:vml" xmlns:wp14="http://schemas.microsoft.com/office/word/2010/wordprocessingDrawing" xmlns:wp="http://schemas.openxmlformats.org/drawingml/2006/wordprocessingDrawing" xmlns:w10="urn:schemas-microsoft-com:office:word" xmlns:w="http://schemas.openxmlformats.org/wordprocessingml/2006/main" xmlns:w14="http://schemas.microsoft.com/office/word/2010/wordml" xmlns:w15="http://schemas.microsoft.com/office/word/2012/wordml" xmlns:wpg="http://schemas.microsoft.com/office/word/2010/wordprocessingGroup" xmlns:wpi="http://schemas.microsoft.com/office/word/2010/wordprocessingInk" xmlns:wne="http://schemas.microsoft.com/office/word/2006/wordml" xmlns:wps="http://schemas.microsoft.com/office/word/2010/wordprocessingShape" mc:Ignorable="w14 w15 wp14">
   <w:abstractNum w:abstractNumId="0" w15:restartNumberingAfterBreak="0">
     <w:nsid w:val="28EE73F3"/>
     <w:multiLevelType w:val="hybridMultilevel"/>
@@ -685,7 +790,7 @@
   <w:abstractNum w:abstractNumId="2" w15:restartNumberingAfterBreak="0">
     <w:nsid w:val="3BA8691F"/>
     <w:multiLevelType w:val="hybridMultilevel"/>
-    <w:tmpl w:val="BF90A39E"/>
+    <w:tmpl w:val="6EA076D6"/>
     <w:lvl w:ilvl="0" w:tplc="E744D126">
       <w:start w:val="1"/>
       <w:numFmt w:val="decimal"/>
@@ -776,6 +881,92 @@
     </w:lvl>
   </w:abstractNum>
   <w:abstractNum w:abstractNumId="3" w15:restartNumberingAfterBreak="0">
+    <w:nsid w:val="5D832865"/>
+    <w:multiLevelType w:val="hybridMultilevel"/>
+    <w:tmpl w:val="CEC4BB64"/>
+    <w:lvl w:ilvl="0" w:tplc="0409000F">
+      <w:start w:val="1"/>
+      <w:numFmt w:val="decimal"/>
+      <w:lvlText w:val="%1."/>
+      <w:lvlJc w:val="left"/>
+      <w:pPr>
+        <w:ind w:left="1440" w:hanging="360"/>
+      </w:pPr>
+    </w:lvl>
+    <w:lvl w:ilvl="1" w:tplc="04090019" w:tentative="1">
+      <w:start w:val="1"/>
+      <w:numFmt w:val="lowerLetter"/>
+      <w:lvlText w:val="%2."/>
+      <w:lvlJc w:val="left"/>
+      <w:pPr>
+        <w:ind w:left="2160" w:hanging="360"/>
+      </w:pPr>
+    </w:lvl>
+    <w:lvl w:ilvl="2" w:tplc="0409001B" w:tentative="1">
+      <w:start w:val="1"/>
+      <w:numFmt w:val="lowerRoman"/>
+      <w:lvlText w:val="%3."/>
+      <w:lvlJc w:val="right"/>
+      <w:pPr>
+        <w:ind w:left="2880" w:hanging="180"/>
+      </w:pPr>
+    </w:lvl>
+    <w:lvl w:ilvl="3" w:tplc="0409000F" w:tentative="1">
+      <w:start w:val="1"/>
+      <w:numFmt w:val="decimal"/>
+      <w:lvlText w:val="%4."/>
+      <w:lvlJc w:val="left"/>
+      <w:pPr>
+        <w:ind w:left="3600" w:hanging="360"/>
+      </w:pPr>
+    </w:lvl>
+    <w:lvl w:ilvl="4" w:tplc="04090019" w:tentative="1">
+      <w:start w:val="1"/>
+      <w:numFmt w:val="lowerLetter"/>
+      <w:lvlText w:val="%5."/>
+      <w:lvlJc w:val="left"/>
+      <w:pPr>
+        <w:ind w:left="4320" w:hanging="360"/>
+      </w:pPr>
+    </w:lvl>
+    <w:lvl w:ilvl="5" w:tplc="0409001B" w:tentative="1">
+      <w:start w:val="1"/>
+      <w:numFmt w:val="lowerRoman"/>
+      <w:lvlText w:val="%6."/>
+      <w:lvlJc w:val="right"/>
+      <w:pPr>
+        <w:ind w:left="5040" w:hanging="180"/>
+      </w:pPr>
+    </w:lvl>
+    <w:lvl w:ilvl="6" w:tplc="0409000F" w:tentative="1">
+      <w:start w:val="1"/>
+      <w:numFmt w:val="decimal"/>
+      <w:lvlText w:val="%7."/>
+      <w:lvlJc w:val="left"/>
+      <w:pPr>
+        <w:ind w:left="5760" w:hanging="360"/>
+      </w:pPr>
+    </w:lvl>
+    <w:lvl w:ilvl="7" w:tplc="04090019" w:tentative="1">
+      <w:start w:val="1"/>
+      <w:numFmt w:val="lowerLetter"/>
+      <w:lvlText w:val="%8."/>
+      <w:lvlJc w:val="left"/>
+      <w:pPr>
+        <w:ind w:left="6480" w:hanging="360"/>
+      </w:pPr>
+    </w:lvl>
+    <w:lvl w:ilvl="8" w:tplc="0409001B" w:tentative="1">
+      <w:start w:val="1"/>
+      <w:numFmt w:val="lowerRoman"/>
+      <w:lvlText w:val="%9."/>
+      <w:lvlJc w:val="right"/>
+      <w:pPr>
+        <w:ind w:left="7200" w:hanging="180"/>
+      </w:pPr>
+    </w:lvl>
+  </w:abstractNum>
+  <w:abstractNum w:abstractNumId="4" w15:restartNumberingAfterBreak="0">
     <w:nsid w:val="637302C8"/>
     <w:multiLevelType w:val="hybridMultilevel"/>
     <w:tmpl w:val="DE865218"/>
@@ -886,13 +1077,185 @@
       <w:rPr>
         <w:rFonts w:ascii="Wingdings" w:hAnsi="Wingdings" w:hint="default"/>
       </w:rPr>
+    </w:lvl>
+  </w:abstractNum>
+  <w:abstractNum w:abstractNumId="5" w15:restartNumberingAfterBreak="0">
+    <w:nsid w:val="669661EC"/>
+    <w:multiLevelType w:val="hybridMultilevel"/>
+    <w:tmpl w:val="EC087F70"/>
+    <w:lvl w:ilvl="0" w:tplc="0409000F">
+      <w:start w:val="1"/>
+      <w:numFmt w:val="decimal"/>
+      <w:lvlText w:val="%1."/>
+      <w:lvlJc w:val="left"/>
+      <w:pPr>
+        <w:ind w:left="720" w:hanging="360"/>
+      </w:pPr>
+    </w:lvl>
+    <w:lvl w:ilvl="1" w:tplc="04090019" w:tentative="1">
+      <w:start w:val="1"/>
+      <w:numFmt w:val="lowerLetter"/>
+      <w:lvlText w:val="%2."/>
+      <w:lvlJc w:val="left"/>
+      <w:pPr>
+        <w:ind w:left="1440" w:hanging="360"/>
+      </w:pPr>
+    </w:lvl>
+    <w:lvl w:ilvl="2" w:tplc="0409001B" w:tentative="1">
+      <w:start w:val="1"/>
+      <w:numFmt w:val="lowerRoman"/>
+      <w:lvlText w:val="%3."/>
+      <w:lvlJc w:val="right"/>
+      <w:pPr>
+        <w:ind w:left="2160" w:hanging="180"/>
+      </w:pPr>
+    </w:lvl>
+    <w:lvl w:ilvl="3" w:tplc="0409000F" w:tentative="1">
+      <w:start w:val="1"/>
+      <w:numFmt w:val="decimal"/>
+      <w:lvlText w:val="%4."/>
+      <w:lvlJc w:val="left"/>
+      <w:pPr>
+        <w:ind w:left="2880" w:hanging="360"/>
+      </w:pPr>
+    </w:lvl>
+    <w:lvl w:ilvl="4" w:tplc="04090019" w:tentative="1">
+      <w:start w:val="1"/>
+      <w:numFmt w:val="lowerLetter"/>
+      <w:lvlText w:val="%5."/>
+      <w:lvlJc w:val="left"/>
+      <w:pPr>
+        <w:ind w:left="3600" w:hanging="360"/>
+      </w:pPr>
+    </w:lvl>
+    <w:lvl w:ilvl="5" w:tplc="0409001B" w:tentative="1">
+      <w:start w:val="1"/>
+      <w:numFmt w:val="lowerRoman"/>
+      <w:lvlText w:val="%6."/>
+      <w:lvlJc w:val="right"/>
+      <w:pPr>
+        <w:ind w:left="4320" w:hanging="180"/>
+      </w:pPr>
+    </w:lvl>
+    <w:lvl w:ilvl="6" w:tplc="0409000F" w:tentative="1">
+      <w:start w:val="1"/>
+      <w:numFmt w:val="decimal"/>
+      <w:lvlText w:val="%7."/>
+      <w:lvlJc w:val="left"/>
+      <w:pPr>
+        <w:ind w:left="5040" w:hanging="360"/>
+      </w:pPr>
+    </w:lvl>
+    <w:lvl w:ilvl="7" w:tplc="04090019" w:tentative="1">
+      <w:start w:val="1"/>
+      <w:numFmt w:val="lowerLetter"/>
+      <w:lvlText w:val="%8."/>
+      <w:lvlJc w:val="left"/>
+      <w:pPr>
+        <w:ind w:left="5760" w:hanging="360"/>
+      </w:pPr>
+    </w:lvl>
+    <w:lvl w:ilvl="8" w:tplc="0409001B" w:tentative="1">
+      <w:start w:val="1"/>
+      <w:numFmt w:val="lowerRoman"/>
+      <w:lvlText w:val="%9."/>
+      <w:lvlJc w:val="right"/>
+      <w:pPr>
+        <w:ind w:left="6480" w:hanging="180"/>
+      </w:pPr>
+    </w:lvl>
+  </w:abstractNum>
+  <w:abstractNum w:abstractNumId="6" w15:restartNumberingAfterBreak="0">
+    <w:nsid w:val="6AF62E9E"/>
+    <w:multiLevelType w:val="hybridMultilevel"/>
+    <w:tmpl w:val="32927554"/>
+    <w:lvl w:ilvl="0" w:tplc="0409000F">
+      <w:start w:val="1"/>
+      <w:numFmt w:val="decimal"/>
+      <w:lvlText w:val="%1."/>
+      <w:lvlJc w:val="left"/>
+      <w:pPr>
+        <w:ind w:left="720" w:hanging="360"/>
+      </w:pPr>
+    </w:lvl>
+    <w:lvl w:ilvl="1" w:tplc="04090019" w:tentative="1">
+      <w:start w:val="1"/>
+      <w:numFmt w:val="lowerLetter"/>
+      <w:lvlText w:val="%2."/>
+      <w:lvlJc w:val="left"/>
+      <w:pPr>
+        <w:ind w:left="1440" w:hanging="360"/>
+      </w:pPr>
+    </w:lvl>
+    <w:lvl w:ilvl="2" w:tplc="0409001B" w:tentative="1">
+      <w:start w:val="1"/>
+      <w:numFmt w:val="lowerRoman"/>
+      <w:lvlText w:val="%3."/>
+      <w:lvlJc w:val="right"/>
+      <w:pPr>
+        <w:ind w:left="2160" w:hanging="180"/>
+      </w:pPr>
+    </w:lvl>
+    <w:lvl w:ilvl="3" w:tplc="0409000F" w:tentative="1">
+      <w:start w:val="1"/>
+      <w:numFmt w:val="decimal"/>
+      <w:lvlText w:val="%4."/>
+      <w:lvlJc w:val="left"/>
+      <w:pPr>
+        <w:ind w:left="2880" w:hanging="360"/>
+      </w:pPr>
+    </w:lvl>
+    <w:lvl w:ilvl="4" w:tplc="04090019" w:tentative="1">
+      <w:start w:val="1"/>
+      <w:numFmt w:val="lowerLetter"/>
+      <w:lvlText w:val="%5."/>
+      <w:lvlJc w:val="left"/>
+      <w:pPr>
+        <w:ind w:left="3600" w:hanging="360"/>
+      </w:pPr>
+    </w:lvl>
+    <w:lvl w:ilvl="5" w:tplc="0409001B" w:tentative="1">
+      <w:start w:val="1"/>
+      <w:numFmt w:val="lowerRoman"/>
+      <w:lvlText w:val="%6."/>
+      <w:lvlJc w:val="right"/>
+      <w:pPr>
+        <w:ind w:left="4320" w:hanging="180"/>
+      </w:pPr>
+    </w:lvl>
+    <w:lvl w:ilvl="6" w:tplc="0409000F" w:tentative="1">
+      <w:start w:val="1"/>
+      <w:numFmt w:val="decimal"/>
+      <w:lvlText w:val="%7."/>
+      <w:lvlJc w:val="left"/>
+      <w:pPr>
+        <w:ind w:left="5040" w:hanging="360"/>
+      </w:pPr>
+    </w:lvl>
+    <w:lvl w:ilvl="7" w:tplc="04090019" w:tentative="1">
+      <w:start w:val="1"/>
+      <w:numFmt w:val="lowerLetter"/>
+      <w:lvlText w:val="%8."/>
+      <w:lvlJc w:val="left"/>
+      <w:pPr>
+        <w:ind w:left="5760" w:hanging="360"/>
+      </w:pPr>
+    </w:lvl>
+    <w:lvl w:ilvl="8" w:tplc="0409001B" w:tentative="1">
+      <w:start w:val="1"/>
+      <w:numFmt w:val="lowerRoman"/>
+      <w:lvlText w:val="%9."/>
+      <w:lvlJc w:val="right"/>
+      <w:pPr>
+        <w:ind w:left="6480" w:hanging="180"/>
+      </w:pPr>
     </w:lvl>
   </w:abstractNum>
   <w:num w:numId="1">
     <w:abstractNumId w:val="2"/>
   </w:num>
   <w:num w:numId="2">
-    <w:abstractNumId w:val="3"/>
+    <w:abstractNumId w:val="4"/>
   </w:num>
   <w:num w:numId="3">
     <w:abstractNumId w:val="1"/>
@@ -900,11 +1263,20 @@
   <w:num w:numId="4">
     <w:abstractNumId w:val="0"/>
   </w:num>
+  <w:num w:numId="5">
+    <w:abstractNumId w:val="5"/>
+  </w:num>
+  <w:num w:numId="6">
+    <w:abstractNumId w:val="3"/>
+  </w:num>
+  <w:num w:numId="7">
+    <w:abstractNumId w:val="6"/>
+  </w:num>
 </w:numbering>
 </file>
 
 <file path=word/styles.xml><?xml version="1.0" encoding="utf-8"?>
-<w:styles xmlns:mc="http://schemas.openxmlformats.org/markup-compatibility/2006" xmlns:r="http://schemas.openxmlformats.org/officeDocument/2006/relationships" xmlns:w="http://schemas.openxmlformats.org/wordprocessingml/2006/main" xmlns:w14="http://schemas.microsoft.com/office/word/2010/wordml" xmlns:w15="http://schemas.microsoft.com/office/word/2012/wordml" xmlns:w16cid="http://schemas.microsoft.com/office/word/2016/wordml/cid" xmlns:w16se="http://schemas.microsoft.com/office/word/2015/wordml/symex" mc:Ignorable="w14 w15 w16se w16cid">
+<w:styles xmlns:mc="http://schemas.openxmlformats.org/markup-compatibility/2006" xmlns:r="http://schemas.openxmlformats.org/officeDocument/2006/relationships" xmlns:w="http://schemas.openxmlformats.org/wordprocessingml/2006/main" xmlns:w14="http://schemas.microsoft.com/office/word/2010/wordml" xmlns:w15="http://schemas.microsoft.com/office/word/2012/wordml" mc:Ignorable="w14 w15">
   <w:docDefaults>
     <w:rPrDefault>
       <w:rPr>
@@ -919,7 +1291,7 @@
       </w:pPr>
     </w:pPrDefault>
   </w:docDefaults>
-  <w:latentStyles w:defLockedState="0" w:defUIPriority="99" w:defSemiHidden="0" w:defUnhideWhenUsed="0" w:defQFormat="0" w:count="376">
+  <w:latentStyles w:defLockedState="0" w:defUIPriority="99" w:defSemiHidden="0" w:defUnhideWhenUsed="0" w:defQFormat="0" w:count="371">
     <w:lsdException w:name="Normal" w:uiPriority="0" w:qFormat="1"/>
     <w:lsdException w:name="heading 1" w:uiPriority="9" w:qFormat="1"/>
     <w:lsdException w:name="heading 2" w:semiHidden="1" w:uiPriority="9" w:unhideWhenUsed="1" w:qFormat="1"/>
@@ -1025,6 +1397,7 @@
     <w:lsdException w:name="HTML Sample" w:semiHidden="1" w:unhideWhenUsed="1"/>
     <w:lsdException w:name="HTML Typewriter" w:semiHidden="1" w:unhideWhenUsed="1"/>
     <w:lsdException w:name="HTML Variable" w:semiHidden="1" w:unhideWhenUsed="1"/>
+    <w:lsdException w:name="Normal Table" w:semiHidden="1" w:unhideWhenUsed="1"/>
     <w:lsdException w:name="annotation subject" w:semiHidden="1" w:unhideWhenUsed="1"/>
     <w:lsdException w:name="No List" w:semiHidden="1" w:unhideWhenUsed="1"/>
     <w:lsdException w:name="Outline List 1" w:semiHidden="1" w:unhideWhenUsed="1"/>
@@ -1071,8 +1444,10 @@
     <w:lsdException w:name="Table Subtle 2" w:semiHidden="1" w:unhideWhenUsed="1"/>
     <w:lsdException w:name="Table Web 1" w:semiHidden="1" w:unhideWhenUsed="1"/>
     <w:lsdException w:name="Table Web 2" w:semiHidden="1" w:unhideWhenUsed="1"/>
+    <w:lsdException w:name="Table Web 3" w:semiHidden="1" w:unhideWhenUsed="1"/>
     <w:lsdException w:name="Balloon Text" w:semiHidden="1" w:unhideWhenUsed="1"/>
     <w:lsdException w:name="Table Grid" w:uiPriority="39"/>
+    <w:lsdException w:name="Table Theme" w:semiHidden="1" w:unhideWhenUsed="1"/>
     <w:lsdException w:name="Placeholder Text" w:semiHidden="1"/>
     <w:lsdException w:name="No Spacing" w:uiPriority="1" w:qFormat="1"/>
     <w:lsdException w:name="Light Shading" w:uiPriority="60"/>
@@ -1288,11 +1663,6 @@
     <w:lsdException w:name="List Table 5 Dark Accent 6" w:uiPriority="50"/>
     <w:lsdException w:name="List Table 6 Colorful Accent 6" w:uiPriority="51"/>
     <w:lsdException w:name="List Table 7 Colorful Accent 6" w:uiPriority="52"/>
-    <w:lsdException w:name="Mention" w:semiHidden="1" w:unhideWhenUsed="1"/>
-    <w:lsdException w:name="Smart Hyperlink" w:semiHidden="1" w:unhideWhenUsed="1"/>
-    <w:lsdException w:name="Hashtag" w:semiHidden="1" w:unhideWhenUsed="1"/>
-    <w:lsdException w:name="Unresolved Mention" w:semiHidden="1" w:unhideWhenUsed="1"/>
-    <w:lsdException w:name="Smart Link" w:semiHidden="1" w:unhideWhenUsed="1"/>
   </w:latentStyles>
   <w:style w:type="paragraph" w:default="1" w:styleId="Normal">
     <w:name w:val="Normal"/>

--- a/Synopsis.docx
+++ b/Synopsis.docx
@@ -1,6 +1,6 @@
 
 <file path=word/document.xml><?xml version="1.0" encoding="utf-8"?>
-<w:document xmlns:wpc="http://schemas.microsoft.com/office/word/2010/wordprocessingCanvas" xmlns:cx="http://schemas.microsoft.com/office/drawing/2014/chartex" xmlns:cx1="http://schemas.microsoft.com/office/drawing/2015/9/8/chartex" xmlns:cx2="http://schemas.microsoft.com/office/drawing/2015/10/21/chartex" xmlns:cx3="http://schemas.microsoft.com/office/drawing/2016/5/9/chartex" xmlns:cx4="http://schemas.microsoft.com/office/drawing/2016/5/10/chartex" xmlns:cx5="http://schemas.microsoft.com/office/drawing/2016/5/11/chartex" xmlns:cx6="http://schemas.microsoft.com/office/drawing/2016/5/12/chartex" xmlns:cx7="http://schemas.microsoft.com/office/drawing/2016/5/13/chartex" xmlns:cx8="http://schemas.microsoft.com/office/drawing/2016/5/14/chartex" xmlns:mc="http://schemas.openxmlformats.org/markup-compatibility/2006" xmlns:aink="http://schemas.microsoft.com/office/drawing/2016/ink" xmlns:am3d="http://schemas.microsoft.com/office/drawing/2017/model3d" xmlns:o="urn:schemas-microsoft-com:office:office" xmlns:r="http://schemas.openxmlformats.org/officeDocument/2006/relationships" xmlns:m="http://schemas.openxmlformats.org/officeDocument/2006/math" xmlns:v="urn:schemas-microsoft-com:vml" xmlns:wp14="http://schemas.microsoft.com/office/word/2010/wordprocessingDrawing" xmlns:wp="http://schemas.openxmlformats.org/drawingml/2006/wordprocessingDrawing" xmlns:w10="urn:schemas-microsoft-com:office:word" xmlns:w="http://schemas.openxmlformats.org/wordprocessingml/2006/main" xmlns:w14="http://schemas.microsoft.com/office/word/2010/wordml" xmlns:w15="http://schemas.microsoft.com/office/word/2012/wordml" xmlns:w16cid="http://schemas.microsoft.com/office/word/2016/wordml/cid" xmlns:w16se="http://schemas.microsoft.com/office/word/2015/wordml/symex" xmlns:wpg="http://schemas.microsoft.com/office/word/2010/wordprocessingGroup" xmlns:wpi="http://schemas.microsoft.com/office/word/2010/wordprocessingInk" xmlns:wne="http://schemas.microsoft.com/office/word/2006/wordml" xmlns:wps="http://schemas.microsoft.com/office/word/2010/wordprocessingShape" mc:Ignorable="w14 w15 w16se w16cid wp14">
+<w:document xmlns:wpc="http://schemas.microsoft.com/office/word/2010/wordprocessingCanvas" xmlns:mc="http://schemas.openxmlformats.org/markup-compatibility/2006" xmlns:o="urn:schemas-microsoft-com:office:office" xmlns:r="http://schemas.openxmlformats.org/officeDocument/2006/relationships" xmlns:m="http://schemas.openxmlformats.org/officeDocument/2006/math" xmlns:v="urn:schemas-microsoft-com:vml" xmlns:wp14="http://schemas.microsoft.com/office/word/2010/wordprocessingDrawing" xmlns:wp="http://schemas.openxmlformats.org/drawingml/2006/wordprocessingDrawing" xmlns:w10="urn:schemas-microsoft-com:office:word" xmlns:w="http://schemas.openxmlformats.org/wordprocessingml/2006/main" xmlns:w14="http://schemas.microsoft.com/office/word/2010/wordml" xmlns:w15="http://schemas.microsoft.com/office/word/2012/wordml" xmlns:wpg="http://schemas.microsoft.com/office/word/2010/wordprocessingGroup" xmlns:wpi="http://schemas.microsoft.com/office/word/2010/wordprocessingInk" xmlns:wne="http://schemas.microsoft.com/office/word/2006/wordml" xmlns:wps="http://schemas.microsoft.com/office/word/2010/wordprocessingShape" mc:Ignorable="w14 w15 wp14">
   <w:body>
     <w:p>
       <w:pPr>
@@ -142,25 +142,7 @@
           <w:sz w:val="24"/>
           <w:szCs w:val="22"/>
         </w:rPr>
-        <w:t xml:space="preserve"> Stack-Overflow, etc. It is not possible every time we get exact query on result we search for. It causes lots of inconvenience to author for storing all types of query on platform. </w:t>
-      </w:r>
-      <w:proofErr w:type="gramStart"/>
-      <w:r>
-        <w:rPr>
-          <w:rFonts w:ascii="Times New Roman" w:hAnsi="Times New Roman" w:cs="Times New Roman"/>
-          <w:sz w:val="24"/>
-          <w:szCs w:val="22"/>
-        </w:rPr>
-        <w:t>So</w:t>
-      </w:r>
-      <w:proofErr w:type="gramEnd"/>
-      <w:r>
-        <w:rPr>
-          <w:rFonts w:ascii="Times New Roman" w:hAnsi="Times New Roman" w:cs="Times New Roman"/>
-          <w:sz w:val="24"/>
-          <w:szCs w:val="22"/>
-        </w:rPr>
-        <w:t xml:space="preserve"> they stores query and results for similar meaning.</w:t>
+        <w:t xml:space="preserve"> Stack-Overflow, etc. It is not possible every time we get exact query on result we search for. It causes lots of inconvenience to author for storing all types of query on platform. So they stores query and results for similar meaning.</w:t>
       </w:r>
     </w:p>
     <w:p>
@@ -439,8 +421,192 @@
           <w:sz w:val="24"/>
           <w:szCs w:val="22"/>
         </w:rPr>
-        <w:t>Python`</w:t>
-      </w:r>
+        <w:t>Python</w:t>
+      </w:r>
+    </w:p>
+    <w:p>
+      <w:pPr>
+        <w:rPr>
+          <w:rFonts w:ascii="Times New Roman" w:hAnsi="Times New Roman" w:cs="Times New Roman"/>
+          <w:sz w:val="24"/>
+          <w:szCs w:val="22"/>
+        </w:rPr>
+      </w:pPr>
+    </w:p>
+    <w:p>
+      <w:pPr>
+        <w:pStyle w:val="ListParagraph"/>
+        <w:numPr>
+          <w:ilvl w:val="0"/>
+          <w:numId w:val="1"/>
+        </w:numPr>
+        <w:rPr>
+          <w:rFonts w:ascii="Times New Roman" w:hAnsi="Times New Roman" w:cs="Times New Roman"/>
+          <w:b/>
+          <w:sz w:val="24"/>
+          <w:szCs w:val="22"/>
+        </w:rPr>
+      </w:pPr>
+      <w:r>
+        <w:rPr>
+          <w:rFonts w:ascii="Times New Roman" w:hAnsi="Times New Roman" w:cs="Times New Roman"/>
+          <w:b/>
+          <w:sz w:val="24"/>
+          <w:szCs w:val="22"/>
+        </w:rPr>
+        <w:t>Roles &amp; Responsibility:</w:t>
+      </w:r>
+    </w:p>
+    <w:p>
+      <w:pPr>
+        <w:pStyle w:val="ListParagraph"/>
+        <w:numPr>
+          <w:ilvl w:val="1"/>
+          <w:numId w:val="1"/>
+        </w:numPr>
+        <w:rPr>
+          <w:rFonts w:ascii="Times New Roman" w:hAnsi="Times New Roman" w:cs="Times New Roman"/>
+          <w:b/>
+          <w:sz w:val="24"/>
+          <w:szCs w:val="22"/>
+        </w:rPr>
+      </w:pPr>
+      <w:r>
+        <w:rPr>
+          <w:rFonts w:ascii="Times New Roman" w:hAnsi="Times New Roman" w:cs="Times New Roman"/>
+          <w:sz w:val="24"/>
+          <w:szCs w:val="22"/>
+        </w:rPr>
+        <w:t xml:space="preserve">Front-end Developer &amp; QA Manager: </w:t>
+      </w:r>
+      <w:proofErr w:type="spellStart"/>
+      <w:r>
+        <w:rPr>
+          <w:rFonts w:ascii="Times New Roman" w:hAnsi="Times New Roman" w:cs="Times New Roman"/>
+          <w:sz w:val="24"/>
+          <w:szCs w:val="22"/>
+        </w:rPr>
+        <w:t>Parth</w:t>
+      </w:r>
+      <w:proofErr w:type="spellEnd"/>
+      <w:r>
+        <w:rPr>
+          <w:rFonts w:ascii="Times New Roman" w:hAnsi="Times New Roman" w:cs="Times New Roman"/>
+          <w:sz w:val="24"/>
+          <w:szCs w:val="22"/>
+        </w:rPr>
+        <w:t xml:space="preserve"> Modi (17CE059)</w:t>
+      </w:r>
+    </w:p>
+    <w:p>
+      <w:pPr>
+        <w:pStyle w:val="ListParagraph"/>
+        <w:numPr>
+          <w:ilvl w:val="1"/>
+          <w:numId w:val="1"/>
+        </w:numPr>
+        <w:rPr>
+          <w:rFonts w:ascii="Times New Roman" w:hAnsi="Times New Roman" w:cs="Times New Roman"/>
+          <w:b/>
+          <w:sz w:val="24"/>
+          <w:szCs w:val="22"/>
+        </w:rPr>
+      </w:pPr>
+      <w:r>
+        <w:rPr>
+          <w:rFonts w:ascii="Times New Roman" w:hAnsi="Times New Roman" w:cs="Times New Roman"/>
+          <w:sz w:val="24"/>
+          <w:szCs w:val="22"/>
+        </w:rPr>
+        <w:t xml:space="preserve">Core Functionality Development: </w:t>
+      </w:r>
+      <w:proofErr w:type="spellStart"/>
+      <w:r>
+        <w:rPr>
+          <w:rFonts w:ascii="Times New Roman" w:hAnsi="Times New Roman" w:cs="Times New Roman"/>
+          <w:sz w:val="24"/>
+          <w:szCs w:val="22"/>
+        </w:rPr>
+        <w:t>Ghanshyam</w:t>
+      </w:r>
+      <w:proofErr w:type="spellEnd"/>
+      <w:r>
+        <w:rPr>
+          <w:rFonts w:ascii="Times New Roman" w:hAnsi="Times New Roman" w:cs="Times New Roman"/>
+          <w:sz w:val="24"/>
+          <w:szCs w:val="22"/>
+        </w:rPr>
+        <w:t xml:space="preserve"> Patel (17CE071)</w:t>
+      </w:r>
+    </w:p>
+    <w:p>
+      <w:pPr>
+        <w:pStyle w:val="ListParagraph"/>
+        <w:ind w:left="1440"/>
+        <w:rPr>
+          <w:rFonts w:ascii="Times New Roman" w:hAnsi="Times New Roman" w:cs="Times New Roman"/>
+          <w:b/>
+          <w:sz w:val="24"/>
+          <w:szCs w:val="22"/>
+        </w:rPr>
+      </w:pPr>
+    </w:p>
+    <w:p>
+      <w:pPr>
+        <w:pStyle w:val="ListParagraph"/>
+        <w:numPr>
+          <w:ilvl w:val="0"/>
+          <w:numId w:val="1"/>
+        </w:numPr>
+        <w:rPr>
+          <w:rFonts w:ascii="Times New Roman" w:hAnsi="Times New Roman" w:cs="Times New Roman"/>
+          <w:b/>
+          <w:sz w:val="24"/>
+          <w:szCs w:val="22"/>
+        </w:rPr>
+      </w:pPr>
+      <w:r>
+        <w:rPr>
+          <w:rFonts w:ascii="Times New Roman" w:hAnsi="Times New Roman" w:cs="Times New Roman"/>
+          <w:b/>
+          <w:sz w:val="24"/>
+          <w:szCs w:val="22"/>
+        </w:rPr>
+        <w:t>Targeted Audience:</w:t>
+      </w:r>
+    </w:p>
+    <w:p>
+      <w:pPr>
+        <w:pStyle w:val="ListParagraph"/>
+        <w:numPr>
+          <w:ilvl w:val="1"/>
+          <w:numId w:val="1"/>
+        </w:numPr>
+        <w:rPr>
+          <w:rFonts w:ascii="Times New Roman" w:hAnsi="Times New Roman" w:cs="Times New Roman"/>
+          <w:b/>
+          <w:sz w:val="24"/>
+          <w:szCs w:val="22"/>
+        </w:rPr>
+      </w:pPr>
+      <w:r>
+        <w:rPr>
+          <w:rFonts w:ascii="Times New Roman" w:hAnsi="Times New Roman" w:cs="Times New Roman"/>
+          <w:sz w:val="24"/>
+          <w:szCs w:val="22"/>
+        </w:rPr>
+        <w:t>Students</w:t>
+      </w:r>
+    </w:p>
+    <w:p>
+      <w:pPr>
+        <w:rPr>
+          <w:rFonts w:ascii="Times New Roman" w:hAnsi="Times New Roman" w:cs="Times New Roman"/>
+          <w:b/>
+          <w:sz w:val="24"/>
+          <w:szCs w:val="22"/>
+        </w:rPr>
+      </w:pPr>
       <w:bookmarkStart w:id="0" w:name="_GoBack"/>
       <w:bookmarkEnd w:id="0"/>
     </w:p>
@@ -455,7 +621,7 @@
 </file>
 
 <file path=word/numbering.xml><?xml version="1.0" encoding="utf-8"?>
-<w:numbering xmlns:wpc="http://schemas.microsoft.com/office/word/2010/wordprocessingCanvas" xmlns:cx="http://schemas.microsoft.com/office/drawing/2014/chartex" xmlns:cx1="http://schemas.microsoft.com/office/drawing/2015/9/8/chartex" xmlns:cx2="http://schemas.microsoft.com/office/drawing/2015/10/21/chartex" xmlns:cx3="http://schemas.microsoft.com/office/drawing/2016/5/9/chartex" xmlns:cx4="http://schemas.microsoft.com/office/drawing/2016/5/10/chartex" xmlns:cx5="http://schemas.microsoft.com/office/drawing/2016/5/11/chartex" xmlns:cx6="http://schemas.microsoft.com/office/drawing/2016/5/12/chartex" xmlns:cx7="http://schemas.microsoft.com/office/drawing/2016/5/13/chartex" xmlns:cx8="http://schemas.microsoft.com/office/drawing/2016/5/14/chartex" xmlns:mc="http://schemas.openxmlformats.org/markup-compatibility/2006" xmlns:aink="http://schemas.microsoft.com/office/drawing/2016/ink" xmlns:am3d="http://schemas.microsoft.com/office/drawing/2017/model3d" xmlns:o="urn:schemas-microsoft-com:office:office" xmlns:r="http://schemas.openxmlformats.org/officeDocument/2006/relationships" xmlns:m="http://schemas.openxmlformats.org/officeDocument/2006/math" xmlns:v="urn:schemas-microsoft-com:vml" xmlns:wp14="http://schemas.microsoft.com/office/word/2010/wordprocessingDrawing" xmlns:wp="http://schemas.openxmlformats.org/drawingml/2006/wordprocessingDrawing" xmlns:w10="urn:schemas-microsoft-com:office:word" xmlns:w="http://schemas.openxmlformats.org/wordprocessingml/2006/main" xmlns:w14="http://schemas.microsoft.com/office/word/2010/wordml" xmlns:w15="http://schemas.microsoft.com/office/word/2012/wordml" xmlns:w16cid="http://schemas.microsoft.com/office/word/2016/wordml/cid" xmlns:w16se="http://schemas.microsoft.com/office/word/2015/wordml/symex" xmlns:wpg="http://schemas.microsoft.com/office/word/2010/wordprocessingGroup" xmlns:wpi="http://schemas.microsoft.com/office/word/2010/wordprocessingInk" xmlns:wne="http://schemas.microsoft.com/office/word/2006/wordml" xmlns:wps="http://schemas.microsoft.com/office/word/2010/wordprocessingShape" mc:Ignorable="w14 w15 w16se w16cid wp14">
+<w:numbering xmlns:wpc="http://schemas.microsoft.com/office/word/2010/wordprocessingCanvas" xmlns:mc="http://schemas.openxmlformats.org/markup-compatibility/2006" xmlns:o="urn:schemas-microsoft-com:office:office" xmlns:r="http://schemas.openxmlformats.org/officeDocument/2006/relationships" xmlns:m="http://schemas.openxmlformats.org/officeDocument/2006/math" xmlns:v="urn:schemas-microsoft-com:vml" xmlns:wp14="http://schemas.microsoft.com/office/word/2010/wordprocessingDrawing" xmlns:wp="http://schemas.openxmlformats.org/drawingml/2006/wordprocessingDrawing" xmlns:w10="urn:schemas-microsoft-com:office:word" xmlns:w="http://schemas.openxmlformats.org/wordprocessingml/2006/main" xmlns:w14="http://schemas.microsoft.com/office/word/2010/wordml" xmlns:w15="http://schemas.microsoft.com/office/word/2012/wordml" xmlns:wpg="http://schemas.microsoft.com/office/word/2010/wordprocessingGroup" xmlns:wpi="http://schemas.microsoft.com/office/word/2010/wordprocessingInk" xmlns:wne="http://schemas.microsoft.com/office/word/2006/wordml" xmlns:wps="http://schemas.microsoft.com/office/word/2010/wordprocessingShape" mc:Ignorable="w14 w15 wp14">
   <w:abstractNum w:abstractNumId="0" w15:restartNumberingAfterBreak="0">
     <w:nsid w:val="28EE73F3"/>
     <w:multiLevelType w:val="hybridMultilevel"/>
@@ -685,7 +851,7 @@
   <w:abstractNum w:abstractNumId="2" w15:restartNumberingAfterBreak="0">
     <w:nsid w:val="3BA8691F"/>
     <w:multiLevelType w:val="hybridMultilevel"/>
-    <w:tmpl w:val="BF90A39E"/>
+    <w:tmpl w:val="6EA076D6"/>
     <w:lvl w:ilvl="0" w:tplc="E744D126">
       <w:start w:val="1"/>
       <w:numFmt w:val="decimal"/>
@@ -776,6 +942,92 @@
     </w:lvl>
   </w:abstractNum>
   <w:abstractNum w:abstractNumId="3" w15:restartNumberingAfterBreak="0">
+    <w:nsid w:val="5D832865"/>
+    <w:multiLevelType w:val="hybridMultilevel"/>
+    <w:tmpl w:val="CEC4BB64"/>
+    <w:lvl w:ilvl="0" w:tplc="0409000F">
+      <w:start w:val="1"/>
+      <w:numFmt w:val="decimal"/>
+      <w:lvlText w:val="%1."/>
+      <w:lvlJc w:val="left"/>
+      <w:pPr>
+        <w:ind w:left="1440" w:hanging="360"/>
+      </w:pPr>
+    </w:lvl>
+    <w:lvl w:ilvl="1" w:tplc="04090019" w:tentative="1">
+      <w:start w:val="1"/>
+      <w:numFmt w:val="lowerLetter"/>
+      <w:lvlText w:val="%2."/>
+      <w:lvlJc w:val="left"/>
+      <w:pPr>
+        <w:ind w:left="2160" w:hanging="360"/>
+      </w:pPr>
+    </w:lvl>
+    <w:lvl w:ilvl="2" w:tplc="0409001B" w:tentative="1">
+      <w:start w:val="1"/>
+      <w:numFmt w:val="lowerRoman"/>
+      <w:lvlText w:val="%3."/>
+      <w:lvlJc w:val="right"/>
+      <w:pPr>
+        <w:ind w:left="2880" w:hanging="180"/>
+      </w:pPr>
+    </w:lvl>
+    <w:lvl w:ilvl="3" w:tplc="0409000F" w:tentative="1">
+      <w:start w:val="1"/>
+      <w:numFmt w:val="decimal"/>
+      <w:lvlText w:val="%4."/>
+      <w:lvlJc w:val="left"/>
+      <w:pPr>
+        <w:ind w:left="3600" w:hanging="360"/>
+      </w:pPr>
+    </w:lvl>
+    <w:lvl w:ilvl="4" w:tplc="04090019" w:tentative="1">
+      <w:start w:val="1"/>
+      <w:numFmt w:val="lowerLetter"/>
+      <w:lvlText w:val="%5."/>
+      <w:lvlJc w:val="left"/>
+      <w:pPr>
+        <w:ind w:left="4320" w:hanging="360"/>
+      </w:pPr>
+    </w:lvl>
+    <w:lvl w:ilvl="5" w:tplc="0409001B" w:tentative="1">
+      <w:start w:val="1"/>
+      <w:numFmt w:val="lowerRoman"/>
+      <w:lvlText w:val="%6."/>
+      <w:lvlJc w:val="right"/>
+      <w:pPr>
+        <w:ind w:left="5040" w:hanging="180"/>
+      </w:pPr>
+    </w:lvl>
+    <w:lvl w:ilvl="6" w:tplc="0409000F" w:tentative="1">
+      <w:start w:val="1"/>
+      <w:numFmt w:val="decimal"/>
+      <w:lvlText w:val="%7."/>
+      <w:lvlJc w:val="left"/>
+      <w:pPr>
+        <w:ind w:left="5760" w:hanging="360"/>
+      </w:pPr>
+    </w:lvl>
+    <w:lvl w:ilvl="7" w:tplc="04090019" w:tentative="1">
+      <w:start w:val="1"/>
+      <w:numFmt w:val="lowerLetter"/>
+      <w:lvlText w:val="%8."/>
+      <w:lvlJc w:val="left"/>
+      <w:pPr>
+        <w:ind w:left="6480" w:hanging="360"/>
+      </w:pPr>
+    </w:lvl>
+    <w:lvl w:ilvl="8" w:tplc="0409001B" w:tentative="1">
+      <w:start w:val="1"/>
+      <w:numFmt w:val="lowerRoman"/>
+      <w:lvlText w:val="%9."/>
+      <w:lvlJc w:val="right"/>
+      <w:pPr>
+        <w:ind w:left="7200" w:hanging="180"/>
+      </w:pPr>
+    </w:lvl>
+  </w:abstractNum>
+  <w:abstractNum w:abstractNumId="4" w15:restartNumberingAfterBreak="0">
     <w:nsid w:val="637302C8"/>
     <w:multiLevelType w:val="hybridMultilevel"/>
     <w:tmpl w:val="DE865218"/>
@@ -886,13 +1138,185 @@
       <w:rPr>
         <w:rFonts w:ascii="Wingdings" w:hAnsi="Wingdings" w:hint="default"/>
       </w:rPr>
+    </w:lvl>
+  </w:abstractNum>
+  <w:abstractNum w:abstractNumId="5" w15:restartNumberingAfterBreak="0">
+    <w:nsid w:val="669661EC"/>
+    <w:multiLevelType w:val="hybridMultilevel"/>
+    <w:tmpl w:val="EC087F70"/>
+    <w:lvl w:ilvl="0" w:tplc="0409000F">
+      <w:start w:val="1"/>
+      <w:numFmt w:val="decimal"/>
+      <w:lvlText w:val="%1."/>
+      <w:lvlJc w:val="left"/>
+      <w:pPr>
+        <w:ind w:left="720" w:hanging="360"/>
+      </w:pPr>
+    </w:lvl>
+    <w:lvl w:ilvl="1" w:tplc="04090019" w:tentative="1">
+      <w:start w:val="1"/>
+      <w:numFmt w:val="lowerLetter"/>
+      <w:lvlText w:val="%2."/>
+      <w:lvlJc w:val="left"/>
+      <w:pPr>
+        <w:ind w:left="1440" w:hanging="360"/>
+      </w:pPr>
+    </w:lvl>
+    <w:lvl w:ilvl="2" w:tplc="0409001B" w:tentative="1">
+      <w:start w:val="1"/>
+      <w:numFmt w:val="lowerRoman"/>
+      <w:lvlText w:val="%3."/>
+      <w:lvlJc w:val="right"/>
+      <w:pPr>
+        <w:ind w:left="2160" w:hanging="180"/>
+      </w:pPr>
+    </w:lvl>
+    <w:lvl w:ilvl="3" w:tplc="0409000F" w:tentative="1">
+      <w:start w:val="1"/>
+      <w:numFmt w:val="decimal"/>
+      <w:lvlText w:val="%4."/>
+      <w:lvlJc w:val="left"/>
+      <w:pPr>
+        <w:ind w:left="2880" w:hanging="360"/>
+      </w:pPr>
+    </w:lvl>
+    <w:lvl w:ilvl="4" w:tplc="04090019" w:tentative="1">
+      <w:start w:val="1"/>
+      <w:numFmt w:val="lowerLetter"/>
+      <w:lvlText w:val="%5."/>
+      <w:lvlJc w:val="left"/>
+      <w:pPr>
+        <w:ind w:left="3600" w:hanging="360"/>
+      </w:pPr>
+    </w:lvl>
+    <w:lvl w:ilvl="5" w:tplc="0409001B" w:tentative="1">
+      <w:start w:val="1"/>
+      <w:numFmt w:val="lowerRoman"/>
+      <w:lvlText w:val="%6."/>
+      <w:lvlJc w:val="right"/>
+      <w:pPr>
+        <w:ind w:left="4320" w:hanging="180"/>
+      </w:pPr>
+    </w:lvl>
+    <w:lvl w:ilvl="6" w:tplc="0409000F" w:tentative="1">
+      <w:start w:val="1"/>
+      <w:numFmt w:val="decimal"/>
+      <w:lvlText w:val="%7."/>
+      <w:lvlJc w:val="left"/>
+      <w:pPr>
+        <w:ind w:left="5040" w:hanging="360"/>
+      </w:pPr>
+    </w:lvl>
+    <w:lvl w:ilvl="7" w:tplc="04090019" w:tentative="1">
+      <w:start w:val="1"/>
+      <w:numFmt w:val="lowerLetter"/>
+      <w:lvlText w:val="%8."/>
+      <w:lvlJc w:val="left"/>
+      <w:pPr>
+        <w:ind w:left="5760" w:hanging="360"/>
+      </w:pPr>
+    </w:lvl>
+    <w:lvl w:ilvl="8" w:tplc="0409001B" w:tentative="1">
+      <w:start w:val="1"/>
+      <w:numFmt w:val="lowerRoman"/>
+      <w:lvlText w:val="%9."/>
+      <w:lvlJc w:val="right"/>
+      <w:pPr>
+        <w:ind w:left="6480" w:hanging="180"/>
+      </w:pPr>
+    </w:lvl>
+  </w:abstractNum>
+  <w:abstractNum w:abstractNumId="6" w15:restartNumberingAfterBreak="0">
+    <w:nsid w:val="6AF62E9E"/>
+    <w:multiLevelType w:val="hybridMultilevel"/>
+    <w:tmpl w:val="32927554"/>
+    <w:lvl w:ilvl="0" w:tplc="0409000F">
+      <w:start w:val="1"/>
+      <w:numFmt w:val="decimal"/>
+      <w:lvlText w:val="%1."/>
+      <w:lvlJc w:val="left"/>
+      <w:pPr>
+        <w:ind w:left="720" w:hanging="360"/>
+      </w:pPr>
+    </w:lvl>
+    <w:lvl w:ilvl="1" w:tplc="04090019" w:tentative="1">
+      <w:start w:val="1"/>
+      <w:numFmt w:val="lowerLetter"/>
+      <w:lvlText w:val="%2."/>
+      <w:lvlJc w:val="left"/>
+      <w:pPr>
+        <w:ind w:left="1440" w:hanging="360"/>
+      </w:pPr>
+    </w:lvl>
+    <w:lvl w:ilvl="2" w:tplc="0409001B" w:tentative="1">
+      <w:start w:val="1"/>
+      <w:numFmt w:val="lowerRoman"/>
+      <w:lvlText w:val="%3."/>
+      <w:lvlJc w:val="right"/>
+      <w:pPr>
+        <w:ind w:left="2160" w:hanging="180"/>
+      </w:pPr>
+    </w:lvl>
+    <w:lvl w:ilvl="3" w:tplc="0409000F" w:tentative="1">
+      <w:start w:val="1"/>
+      <w:numFmt w:val="decimal"/>
+      <w:lvlText w:val="%4."/>
+      <w:lvlJc w:val="left"/>
+      <w:pPr>
+        <w:ind w:left="2880" w:hanging="360"/>
+      </w:pPr>
+    </w:lvl>
+    <w:lvl w:ilvl="4" w:tplc="04090019" w:tentative="1">
+      <w:start w:val="1"/>
+      <w:numFmt w:val="lowerLetter"/>
+      <w:lvlText w:val="%5."/>
+      <w:lvlJc w:val="left"/>
+      <w:pPr>
+        <w:ind w:left="3600" w:hanging="360"/>
+      </w:pPr>
+    </w:lvl>
+    <w:lvl w:ilvl="5" w:tplc="0409001B" w:tentative="1">
+      <w:start w:val="1"/>
+      <w:numFmt w:val="lowerRoman"/>
+      <w:lvlText w:val="%6."/>
+      <w:lvlJc w:val="right"/>
+      <w:pPr>
+        <w:ind w:left="4320" w:hanging="180"/>
+      </w:pPr>
+    </w:lvl>
+    <w:lvl w:ilvl="6" w:tplc="0409000F" w:tentative="1">
+      <w:start w:val="1"/>
+      <w:numFmt w:val="decimal"/>
+      <w:lvlText w:val="%7."/>
+      <w:lvlJc w:val="left"/>
+      <w:pPr>
+        <w:ind w:left="5040" w:hanging="360"/>
+      </w:pPr>
+    </w:lvl>
+    <w:lvl w:ilvl="7" w:tplc="04090019" w:tentative="1">
+      <w:start w:val="1"/>
+      <w:numFmt w:val="lowerLetter"/>
+      <w:lvlText w:val="%8."/>
+      <w:lvlJc w:val="left"/>
+      <w:pPr>
+        <w:ind w:left="5760" w:hanging="360"/>
+      </w:pPr>
+    </w:lvl>
+    <w:lvl w:ilvl="8" w:tplc="0409001B" w:tentative="1">
+      <w:start w:val="1"/>
+      <w:numFmt w:val="lowerRoman"/>
+      <w:lvlText w:val="%9."/>
+      <w:lvlJc w:val="right"/>
+      <w:pPr>
+        <w:ind w:left="6480" w:hanging="180"/>
+      </w:pPr>
     </w:lvl>
   </w:abstractNum>
   <w:num w:numId="1">
     <w:abstractNumId w:val="2"/>
   </w:num>
   <w:num w:numId="2">
-    <w:abstractNumId w:val="3"/>
+    <w:abstractNumId w:val="4"/>
   </w:num>
   <w:num w:numId="3">
     <w:abstractNumId w:val="1"/>
@@ -900,11 +1324,20 @@
   <w:num w:numId="4">
     <w:abstractNumId w:val="0"/>
   </w:num>
+  <w:num w:numId="5">
+    <w:abstractNumId w:val="5"/>
+  </w:num>
+  <w:num w:numId="6">
+    <w:abstractNumId w:val="3"/>
+  </w:num>
+  <w:num w:numId="7">
+    <w:abstractNumId w:val="6"/>
+  </w:num>
 </w:numbering>
 </file>
 
 <file path=word/styles.xml><?xml version="1.0" encoding="utf-8"?>
-<w:styles xmlns:mc="http://schemas.openxmlformats.org/markup-compatibility/2006" xmlns:r="http://schemas.openxmlformats.org/officeDocument/2006/relationships" xmlns:w="http://schemas.openxmlformats.org/wordprocessingml/2006/main" xmlns:w14="http://schemas.microsoft.com/office/word/2010/wordml" xmlns:w15="http://schemas.microsoft.com/office/word/2012/wordml" xmlns:w16cid="http://schemas.microsoft.com/office/word/2016/wordml/cid" xmlns:w16se="http://schemas.microsoft.com/office/word/2015/wordml/symex" mc:Ignorable="w14 w15 w16se w16cid">
+<w:styles xmlns:mc="http://schemas.openxmlformats.org/markup-compatibility/2006" xmlns:r="http://schemas.openxmlformats.org/officeDocument/2006/relationships" xmlns:w="http://schemas.openxmlformats.org/wordprocessingml/2006/main" xmlns:w14="http://schemas.microsoft.com/office/word/2010/wordml" xmlns:w15="http://schemas.microsoft.com/office/word/2012/wordml" mc:Ignorable="w14 w15">
   <w:docDefaults>
     <w:rPrDefault>
       <w:rPr>
@@ -919,7 +1352,7 @@
       </w:pPr>
     </w:pPrDefault>
   </w:docDefaults>
-  <w:latentStyles w:defLockedState="0" w:defUIPriority="99" w:defSemiHidden="0" w:defUnhideWhenUsed="0" w:defQFormat="0" w:count="376">
+  <w:latentStyles w:defLockedState="0" w:defUIPriority="99" w:defSemiHidden="0" w:defUnhideWhenUsed="0" w:defQFormat="0" w:count="371">
     <w:lsdException w:name="Normal" w:uiPriority="0" w:qFormat="1"/>
     <w:lsdException w:name="heading 1" w:uiPriority="9" w:qFormat="1"/>
     <w:lsdException w:name="heading 2" w:semiHidden="1" w:uiPriority="9" w:unhideWhenUsed="1" w:qFormat="1"/>
@@ -1025,6 +1458,7 @@
     <w:lsdException w:name="HTML Sample" w:semiHidden="1" w:unhideWhenUsed="1"/>
     <w:lsdException w:name="HTML Typewriter" w:semiHidden="1" w:unhideWhenUsed="1"/>
     <w:lsdException w:name="HTML Variable" w:semiHidden="1" w:unhideWhenUsed="1"/>
+    <w:lsdException w:name="Normal Table" w:semiHidden="1" w:unhideWhenUsed="1"/>
     <w:lsdException w:name="annotation subject" w:semiHidden="1" w:unhideWhenUsed="1"/>
     <w:lsdException w:name="No List" w:semiHidden="1" w:unhideWhenUsed="1"/>
     <w:lsdException w:name="Outline List 1" w:semiHidden="1" w:unhideWhenUsed="1"/>
@@ -1071,8 +1505,10 @@
     <w:lsdException w:name="Table Subtle 2" w:semiHidden="1" w:unhideWhenUsed="1"/>
     <w:lsdException w:name="Table Web 1" w:semiHidden="1" w:unhideWhenUsed="1"/>
     <w:lsdException w:name="Table Web 2" w:semiHidden="1" w:unhideWhenUsed="1"/>
+    <w:lsdException w:name="Table Web 3" w:semiHidden="1" w:unhideWhenUsed="1"/>
     <w:lsdException w:name="Balloon Text" w:semiHidden="1" w:unhideWhenUsed="1"/>
     <w:lsdException w:name="Table Grid" w:uiPriority="39"/>
+    <w:lsdException w:name="Table Theme" w:semiHidden="1" w:unhideWhenUsed="1"/>
     <w:lsdException w:name="Placeholder Text" w:semiHidden="1"/>
     <w:lsdException w:name="No Spacing" w:uiPriority="1" w:qFormat="1"/>
     <w:lsdException w:name="Light Shading" w:uiPriority="60"/>
@@ -1288,11 +1724,6 @@
     <w:lsdException w:name="List Table 5 Dark Accent 6" w:uiPriority="50"/>
     <w:lsdException w:name="List Table 6 Colorful Accent 6" w:uiPriority="51"/>
     <w:lsdException w:name="List Table 7 Colorful Accent 6" w:uiPriority="52"/>
-    <w:lsdException w:name="Mention" w:semiHidden="1" w:unhideWhenUsed="1"/>
-    <w:lsdException w:name="Smart Hyperlink" w:semiHidden="1" w:unhideWhenUsed="1"/>
-    <w:lsdException w:name="Hashtag" w:semiHidden="1" w:unhideWhenUsed="1"/>
-    <w:lsdException w:name="Unresolved Mention" w:semiHidden="1" w:unhideWhenUsed="1"/>
-    <w:lsdException w:name="Smart Link" w:semiHidden="1" w:unhideWhenUsed="1"/>
   </w:latentStyles>
   <w:style w:type="paragraph" w:default="1" w:styleId="Normal">
     <w:name w:val="Normal"/>
